--- a/Gestion de projet/Description UC Modifier Commande.docx
+++ b/Gestion de projet/Description UC Modifier Commande.docx
@@ -22,47 +22,47 @@
           <w:color w:val="auto"/>
           <w:u w:val="single"/>
         </w:rPr>
-        <w:t>Use Case : Modifier un</w:t>
-      </w:r>
-      <w:r>
+        <w:t>Use Case : Modifier une commande</w:t>
+      </w:r>
+    </w:p>
+    <w:p>
+      <w:pPr>
+        <w:jc w:val="both"/>
+        <w:rPr>
+          <w:rFonts w:ascii="Arial" w:hAnsi="Arial" w:cs="Arial"/>
+        </w:rPr>
+      </w:pPr>
+    </w:p>
+    <w:p>
+      <w:pPr>
+        <w:jc w:val="both"/>
+        <w:rPr>
+          <w:rFonts w:ascii="Arial" w:hAnsi="Arial" w:cs="Arial"/>
+        </w:rPr>
+      </w:pPr>
+    </w:p>
+    <w:p>
+      <w:pPr>
+        <w:jc w:val="both"/>
+        <w:rPr>
+          <w:rFonts w:ascii="Arial" w:hAnsi="Arial" w:cs="Arial"/>
+        </w:rPr>
+      </w:pPr>
+    </w:p>
+    <w:p>
+      <w:pPr>
+        <w:pStyle w:val="Titre2"/>
+        <w:jc w:val="both"/>
         <w:rPr>
           <w:rFonts w:ascii="Arial" w:hAnsi="Arial" w:cs="Arial"/>
           <w:b/>
           <w:bCs/>
           <w:color w:val="auto"/>
-          <w:u w:val="single"/>
-        </w:rPr>
-        <w:t>e commande</w:t>
-      </w:r>
-    </w:p>
-    <w:p>
-      <w:pPr>
-        <w:jc w:val="both"/>
-        <w:rPr>
-          <w:rFonts w:ascii="Arial" w:hAnsi="Arial" w:cs="Arial"/>
-        </w:rPr>
-      </w:pPr>
-    </w:p>
-    <w:p>
-      <w:pPr>
-        <w:jc w:val="both"/>
-        <w:rPr>
-          <w:rFonts w:ascii="Arial" w:hAnsi="Arial" w:cs="Arial"/>
-        </w:rPr>
-      </w:pPr>
-    </w:p>
-    <w:p>
-      <w:pPr>
-        <w:jc w:val="both"/>
-        <w:rPr>
-          <w:rFonts w:ascii="Arial" w:hAnsi="Arial" w:cs="Arial"/>
-        </w:rPr>
-      </w:pPr>
-    </w:p>
-    <w:p>
-      <w:pPr>
-        <w:pStyle w:val="Titre2"/>
-        <w:jc w:val="both"/>
+          <w:sz w:val="28"/>
+          <w:szCs w:val="28"/>
+        </w:rPr>
+      </w:pPr>
+      <w:r>
         <w:rPr>
           <w:rFonts w:ascii="Arial" w:hAnsi="Arial" w:cs="Arial"/>
           <w:b/>
@@ -71,16 +71,6 @@
           <w:sz w:val="28"/>
           <w:szCs w:val="28"/>
         </w:rPr>
-      </w:pPr>
-      <w:r>
-        <w:rPr>
-          <w:rFonts w:ascii="Arial" w:hAnsi="Arial" w:cs="Arial"/>
-          <w:b/>
-          <w:bCs/>
-          <w:color w:val="auto"/>
-          <w:sz w:val="28"/>
-          <w:szCs w:val="28"/>
-        </w:rPr>
         <w:t xml:space="preserve">I – Description </w:t>
       </w:r>
     </w:p>
@@ -102,13 +92,7 @@
         <w:rPr>
           <w:rFonts w:ascii="Arial" w:hAnsi="Arial" w:cs="Arial"/>
         </w:rPr>
-        <w:t xml:space="preserve">e </w:t>
-      </w:r>
-      <w:r>
-        <w:rPr>
-          <w:rFonts w:ascii="Arial" w:hAnsi="Arial" w:cs="Arial"/>
-        </w:rPr>
-        <w:t>modifier</w:t>
+        <w:t>e modifier</w:t>
       </w:r>
       <w:r>
         <w:rPr>
@@ -120,31 +104,7 @@
         <w:rPr>
           <w:rFonts w:ascii="Arial" w:hAnsi="Arial" w:cs="Arial"/>
         </w:rPr>
-        <w:t xml:space="preserve">une commande </w:t>
-      </w:r>
-      <w:r>
-        <w:rPr>
-          <w:rFonts w:ascii="Arial" w:hAnsi="Arial" w:cs="Arial"/>
-        </w:rPr>
-        <w:t>existante en modifiant les</w:t>
-      </w:r>
-      <w:r>
-        <w:rPr>
-          <w:rFonts w:ascii="Arial" w:hAnsi="Arial" w:cs="Arial"/>
-        </w:rPr>
-        <w:t xml:space="preserve"> informations </w:t>
-      </w:r>
-      <w:r>
-        <w:rPr>
-          <w:rFonts w:ascii="Arial" w:hAnsi="Arial" w:cs="Arial"/>
-        </w:rPr>
-        <w:t>voulus</w:t>
-      </w:r>
-      <w:r>
-        <w:rPr>
-          <w:rFonts w:ascii="Arial" w:hAnsi="Arial" w:cs="Arial"/>
-        </w:rPr>
-        <w:t>.</w:t>
+        <w:t>une commande existante en modifiant les informations voulus.</w:t>
       </w:r>
     </w:p>
     <w:p>
@@ -422,9 +382,10 @@
         <w:rPr>
           <w:noProof/>
         </w:rPr>
+        <w:lastRenderedPageBreak/>
         <w:drawing>
-          <wp:inline distT="0" distB="0" distL="0" distR="0" wp14:anchorId="0B677A17" wp14:editId="78474CFD">
-            <wp:extent cx="5739138" cy="4457700"/>
+          <wp:inline distT="0" distB="0" distL="0" distR="0" wp14:anchorId="0B677A17" wp14:editId="7D451FFF">
+            <wp:extent cx="6081542" cy="5257800"/>
             <wp:effectExtent l="0" t="0" r="0" b="0"/>
             <wp:docPr id="1" name="Image 1"/>
             <wp:cNvGraphicFramePr>
@@ -435,299 +396,6 @@
                 <pic:pic xmlns:pic="http://schemas.openxmlformats.org/drawingml/2006/picture">
                   <pic:nvPicPr>
                     <pic:cNvPr id="0" name="Picture 1"/>
-                    <pic:cNvPicPr>
-                      <a:picLocks noChangeAspect="1" noChangeArrowheads="1"/>
-                    </pic:cNvPicPr>
-                  </pic:nvPicPr>
-                  <pic:blipFill>
-                    <a:blip r:embed="rId5">
-                      <a:extLst>
-                        <a:ext uri="{28A0092B-C50C-407E-A947-70E740481C1C}">
-                          <a14:useLocalDpi xmlns:a14="http://schemas.microsoft.com/office/drawing/2010/main" val="0"/>
-                        </a:ext>
-                      </a:extLst>
-                    </a:blip>
-                    <a:stretch>
-                      <a:fillRect/>
-                    </a:stretch>
-                  </pic:blipFill>
-                  <pic:spPr bwMode="auto">
-                    <a:xfrm>
-                      <a:off x="0" y="0"/>
-                      <a:ext cx="5769840" cy="4481547"/>
-                    </a:xfrm>
-                    <a:prstGeom prst="rect">
-                      <a:avLst/>
-                    </a:prstGeom>
-                    <a:noFill/>
-                    <a:ln>
-                      <a:noFill/>
-                    </a:ln>
-                  </pic:spPr>
-                </pic:pic>
-              </a:graphicData>
-            </a:graphic>
-          </wp:inline>
-        </w:drawing>
-      </w:r>
-    </w:p>
-    <w:p>
-      <w:pPr>
-        <w:pStyle w:val="Titre2"/>
-        <w:jc w:val="center"/>
-        <w:rPr>
-          <w:rFonts w:ascii="Arial" w:hAnsi="Arial" w:cs="Arial"/>
-          <w:i/>
-          <w:iCs/>
-          <w:color w:val="auto"/>
-        </w:rPr>
-      </w:pPr>
-      <w:r>
-        <w:rPr>
-          <w:noProof/>
-        </w:rPr>
-        <w:lastRenderedPageBreak/>
-        <w:drawing>
-          <wp:inline distT="0" distB="0" distL="0" distR="0" wp14:anchorId="33F02287" wp14:editId="2D80565B">
-            <wp:extent cx="5800453" cy="4505325"/>
-            <wp:effectExtent l="0" t="0" r="0" b="0"/>
-            <wp:docPr id="8" name="Image 8"/>
-            <wp:cNvGraphicFramePr>
-              <a:graphicFrameLocks xmlns:a="http://schemas.openxmlformats.org/drawingml/2006/main" noChangeAspect="1"/>
-            </wp:cNvGraphicFramePr>
-            <a:graphic xmlns:a="http://schemas.openxmlformats.org/drawingml/2006/main">
-              <a:graphicData uri="http://schemas.openxmlformats.org/drawingml/2006/picture">
-                <pic:pic xmlns:pic="http://schemas.openxmlformats.org/drawingml/2006/picture">
-                  <pic:nvPicPr>
-                    <pic:cNvPr id="0" name="Picture 14"/>
-                    <pic:cNvPicPr>
-                      <a:picLocks noChangeAspect="1" noChangeArrowheads="1"/>
-                    </pic:cNvPicPr>
-                  </pic:nvPicPr>
-                  <pic:blipFill>
-                    <a:blip r:embed="rId6">
-                      <a:extLst>
-                        <a:ext uri="{28A0092B-C50C-407E-A947-70E740481C1C}">
-                          <a14:useLocalDpi xmlns:a14="http://schemas.microsoft.com/office/drawing/2010/main" val="0"/>
-                        </a:ext>
-                      </a:extLst>
-                    </a:blip>
-                    <a:stretch>
-                      <a:fillRect/>
-                    </a:stretch>
-                  </pic:blipFill>
-                  <pic:spPr bwMode="auto">
-                    <a:xfrm>
-                      <a:off x="0" y="0"/>
-                      <a:ext cx="5907072" cy="4588138"/>
-                    </a:xfrm>
-                    <a:prstGeom prst="rect">
-                      <a:avLst/>
-                    </a:prstGeom>
-                    <a:noFill/>
-                    <a:ln>
-                      <a:noFill/>
-                    </a:ln>
-                  </pic:spPr>
-                </pic:pic>
-              </a:graphicData>
-            </a:graphic>
-          </wp:inline>
-        </w:drawing>
-      </w:r>
-      <w:r>
-        <w:rPr>
-          <w:rFonts w:ascii="Arial" w:hAnsi="Arial" w:cs="Arial"/>
-          <w:i/>
-          <w:iCs/>
-          <w:color w:val="auto"/>
-        </w:rPr>
-        <w:br/>
-      </w:r>
-      <w:r>
-        <w:rPr>
-          <w:rFonts w:ascii="Arial" w:hAnsi="Arial" w:cs="Arial"/>
-          <w:i/>
-          <w:iCs/>
-          <w:color w:val="auto"/>
-        </w:rPr>
-        <w:br/>
-      </w:r>
-      <w:r>
-        <w:rPr>
-          <w:rFonts w:ascii="Arial" w:hAnsi="Arial" w:cs="Arial"/>
-          <w:i/>
-          <w:iCs/>
-          <w:color w:val="auto"/>
-        </w:rPr>
-        <w:t>B – Flots alternatifs</w:t>
-      </w:r>
-    </w:p>
-    <w:p>
-      <w:pPr>
-        <w:jc w:val="both"/>
-        <w:rPr>
-          <w:rFonts w:ascii="Arial" w:hAnsi="Arial" w:cs="Arial"/>
-        </w:rPr>
-      </w:pPr>
-    </w:p>
-    <w:p>
-      <w:pPr>
-        <w:pStyle w:val="Paragraphedeliste"/>
-        <w:numPr>
-          <w:ilvl w:val="0"/>
-          <w:numId w:val="2"/>
-        </w:numPr>
-        <w:jc w:val="both"/>
-        <w:rPr>
-          <w:rFonts w:ascii="Arial" w:hAnsi="Arial" w:cs="Arial"/>
-          <w:i/>
-          <w:iCs/>
-          <w:sz w:val="24"/>
-          <w:szCs w:val="24"/>
-        </w:rPr>
-      </w:pPr>
-      <w:r>
-        <w:rPr>
-          <w:rFonts w:ascii="Arial" w:hAnsi="Arial" w:cs="Arial"/>
-          <w:i/>
-          <w:iCs/>
-          <w:sz w:val="24"/>
-          <w:szCs w:val="24"/>
-        </w:rPr>
-        <w:t xml:space="preserve">L’utilisateur saisit des informations erronées </w:t>
-      </w:r>
-    </w:p>
-    <w:p>
-      <w:pPr>
-        <w:pStyle w:val="Titre3"/>
-        <w:keepLines w:val="0"/>
-        <w:numPr>
-          <w:ilvl w:val="0"/>
-          <w:numId w:val="3"/>
-        </w:numPr>
-        <w:spacing w:before="240" w:after="60" w:line="240" w:lineRule="auto"/>
-        <w:jc w:val="both"/>
-        <w:rPr>
-          <w:rFonts w:ascii="Arial" w:hAnsi="Arial" w:cs="Arial"/>
-          <w:color w:val="auto"/>
-          <w:sz w:val="22"/>
-          <w:szCs w:val="22"/>
-        </w:rPr>
-      </w:pPr>
-      <w:r>
-        <w:rPr>
-          <w:rFonts w:ascii="Arial" w:hAnsi="Arial" w:cs="Arial"/>
-          <w:color w:val="auto"/>
-          <w:sz w:val="22"/>
-          <w:szCs w:val="22"/>
-        </w:rPr>
-        <w:t>Après validation, un message d’erreur s’affiche en expliquant qu’une saisie est incorrecte. Il sera indiqué par un cadre rouge encadrant l’erreur afin de faciliter la correction à l’utilisateur.</w:t>
-      </w:r>
-    </w:p>
-    <w:p>
-      <w:pPr>
-        <w:pStyle w:val="Titre3"/>
-        <w:keepLines w:val="0"/>
-        <w:numPr>
-          <w:ilvl w:val="0"/>
-          <w:numId w:val="3"/>
-        </w:numPr>
-        <w:spacing w:before="240" w:after="60" w:line="240" w:lineRule="auto"/>
-        <w:jc w:val="both"/>
-        <w:rPr>
-          <w:rFonts w:ascii="Arial" w:hAnsi="Arial" w:cs="Arial"/>
-          <w:color w:val="auto"/>
-          <w:sz w:val="22"/>
-          <w:szCs w:val="22"/>
-        </w:rPr>
-      </w:pPr>
-      <w:r>
-        <w:rPr>
-          <w:rFonts w:ascii="Arial" w:hAnsi="Arial" w:cs="Arial"/>
-          <w:color w:val="auto"/>
-          <w:sz w:val="22"/>
-          <w:szCs w:val="22"/>
-        </w:rPr>
-        <w:t xml:space="preserve">Le système conserve ces données entrées par l’utilisateur et retourne au point antérieur à la validation pour laisser saisir à nouveau l’utilisateur. Retour au point </w:t>
-      </w:r>
-      <w:r>
-        <w:rPr>
-          <w:rFonts w:ascii="Arial" w:hAnsi="Arial" w:cs="Arial"/>
-          <w:color w:val="auto"/>
-          <w:sz w:val="22"/>
-          <w:szCs w:val="22"/>
-        </w:rPr>
-        <w:t>3</w:t>
-      </w:r>
-      <w:r>
-        <w:rPr>
-          <w:rFonts w:ascii="Arial" w:hAnsi="Arial" w:cs="Arial"/>
-          <w:color w:val="auto"/>
-          <w:sz w:val="22"/>
-          <w:szCs w:val="22"/>
-        </w:rPr>
-        <w:t xml:space="preserve"> du flot de base.</w:t>
-      </w:r>
-    </w:p>
-    <w:p>
-      <w:pPr>
-        <w:jc w:val="both"/>
-        <w:rPr>
-          <w:rFonts w:ascii="Arial" w:hAnsi="Arial" w:cs="Arial"/>
-        </w:rPr>
-      </w:pPr>
-      <w:r>
-        <w:rPr>
-          <w:rFonts w:ascii="Arial" w:hAnsi="Arial" w:cs="Arial"/>
-          <w:noProof/>
-        </w:rPr>
-        <w:t xml:space="preserve"> </w:t>
-      </w:r>
-    </w:p>
-    <w:p>
-      <w:pPr>
-        <w:jc w:val="both"/>
-        <w:rPr>
-          <w:rFonts w:ascii="Arial" w:hAnsi="Arial" w:cs="Arial"/>
-        </w:rPr>
-      </w:pPr>
-    </w:p>
-    <w:p>
-      <w:pPr>
-        <w:jc w:val="both"/>
-        <w:rPr>
-          <w:rFonts w:ascii="Arial" w:hAnsi="Arial" w:cs="Arial"/>
-          <w:noProof/>
-        </w:rPr>
-      </w:pPr>
-    </w:p>
-    <w:p>
-      <w:pPr>
-        <w:jc w:val="center"/>
-        <w:rPr>
-          <w:rFonts w:ascii="Arial" w:hAnsi="Arial" w:cs="Arial"/>
-        </w:rPr>
-      </w:pPr>
-      <w:r>
-        <w:rPr>
-          <w:rFonts w:ascii="Arial" w:hAnsi="Arial" w:cs="Arial"/>
-          <w:noProof/>
-        </w:rPr>
-        <w:lastRenderedPageBreak/>
-        <w:drawing>
-          <wp:inline distT="0" distB="0" distL="0" distR="0" wp14:anchorId="4C069A56" wp14:editId="5634E951">
-            <wp:extent cx="5775927" cy="4486275"/>
-            <wp:effectExtent l="0" t="0" r="0" b="0"/>
-            <wp:docPr id="9" name="Image 9"/>
-            <wp:cNvGraphicFramePr>
-              <a:graphicFrameLocks xmlns:a="http://schemas.openxmlformats.org/drawingml/2006/main" noChangeAspect="1"/>
-            </wp:cNvGraphicFramePr>
-            <a:graphic xmlns:a="http://schemas.openxmlformats.org/drawingml/2006/main">
-              <a:graphicData uri="http://schemas.openxmlformats.org/drawingml/2006/picture">
-                <pic:pic xmlns:pic="http://schemas.openxmlformats.org/drawingml/2006/picture">
-                  <pic:nvPicPr>
-                    <pic:cNvPr id="0" name="Picture 16"/>
                     <pic:cNvPicPr>
                       <a:picLocks noChangeAspect="1" noChangeArrowheads="1"/>
                     </pic:cNvPicPr>
@@ -747,7 +415,7 @@
                   <pic:spPr bwMode="auto">
                     <a:xfrm>
                       <a:off x="0" y="0"/>
-                      <a:ext cx="5816595" cy="4517863"/>
+                      <a:ext cx="6098418" cy="5272391"/>
                     </a:xfrm>
                     <a:prstGeom prst="rect">
                       <a:avLst/>
@@ -766,99 +434,488 @@
     </w:p>
     <w:p>
       <w:pPr>
+        <w:pStyle w:val="Titre2"/>
         <w:jc w:val="center"/>
         <w:rPr>
           <w:rFonts w:ascii="Arial" w:hAnsi="Arial" w:cs="Arial"/>
-        </w:rPr>
-      </w:pPr>
-    </w:p>
-    <w:p>
-      <w:pPr>
+          <w:i/>
+          <w:iCs/>
+          <w:color w:val="auto"/>
+        </w:rPr>
+      </w:pPr>
+      <w:r>
+        <w:rPr>
+          <w:noProof/>
+        </w:rPr>
+        <w:lastRenderedPageBreak/>
+        <w:drawing>
+          <wp:inline distT="0" distB="0" distL="0" distR="0" wp14:anchorId="33F02287" wp14:editId="152419F9">
+            <wp:extent cx="5784077" cy="5000625"/>
+            <wp:effectExtent l="0" t="0" r="7620" b="0"/>
+            <wp:docPr id="8" name="Image 8"/>
+            <wp:cNvGraphicFramePr>
+              <a:graphicFrameLocks xmlns:a="http://schemas.openxmlformats.org/drawingml/2006/main" noChangeAspect="1"/>
+            </wp:cNvGraphicFramePr>
+            <a:graphic xmlns:a="http://schemas.openxmlformats.org/drawingml/2006/main">
+              <a:graphicData uri="http://schemas.openxmlformats.org/drawingml/2006/picture">
+                <pic:pic xmlns:pic="http://schemas.openxmlformats.org/drawingml/2006/picture">
+                  <pic:nvPicPr>
+                    <pic:cNvPr id="0" name="Picture 14"/>
+                    <pic:cNvPicPr>
+                      <a:picLocks noChangeAspect="1" noChangeArrowheads="1"/>
+                    </pic:cNvPicPr>
+                  </pic:nvPicPr>
+                  <pic:blipFill>
+                    <a:blip r:embed="rId8">
+                      <a:extLst>
+                        <a:ext uri="{28A0092B-C50C-407E-A947-70E740481C1C}">
+                          <a14:useLocalDpi xmlns:a14="http://schemas.microsoft.com/office/drawing/2010/main" val="0"/>
+                        </a:ext>
+                      </a:extLst>
+                    </a:blip>
+                    <a:stretch>
+                      <a:fillRect/>
+                    </a:stretch>
+                  </pic:blipFill>
+                  <pic:spPr bwMode="auto">
+                    <a:xfrm>
+                      <a:off x="0" y="0"/>
+                      <a:ext cx="5811716" cy="5024521"/>
+                    </a:xfrm>
+                    <a:prstGeom prst="rect">
+                      <a:avLst/>
+                    </a:prstGeom>
+                    <a:noFill/>
+                    <a:ln>
+                      <a:noFill/>
+                    </a:ln>
+                  </pic:spPr>
+                </pic:pic>
+              </a:graphicData>
+            </a:graphic>
+          </wp:inline>
+        </w:drawing>
+      </w:r>
+      <w:r>
+        <w:rPr>
+          <w:rFonts w:ascii="Arial" w:hAnsi="Arial" w:cs="Arial"/>
+          <w:i/>
+          <w:iCs/>
+          <w:color w:val="auto"/>
+        </w:rPr>
+        <w:br/>
+      </w:r>
+    </w:p>
+    <w:p>
+      <w:pPr>
+        <w:pStyle w:val="Titre2"/>
         <w:jc w:val="center"/>
         <w:rPr>
           <w:rFonts w:ascii="Arial" w:hAnsi="Arial" w:cs="Arial"/>
-        </w:rPr>
-      </w:pPr>
-    </w:p>
-    <w:p>
-      <w:pPr>
+          <w:i/>
+          <w:iCs/>
+          <w:color w:val="auto"/>
+        </w:rPr>
+      </w:pPr>
+    </w:p>
+    <w:p>
+      <w:pPr>
+        <w:pStyle w:val="Titre2"/>
         <w:jc w:val="center"/>
         <w:rPr>
           <w:rFonts w:ascii="Arial" w:hAnsi="Arial" w:cs="Arial"/>
-        </w:rPr>
-      </w:pPr>
-    </w:p>
-    <w:p>
-      <w:pPr>
+          <w:i/>
+          <w:iCs/>
+          <w:color w:val="auto"/>
+        </w:rPr>
+      </w:pPr>
+    </w:p>
+    <w:p>
+      <w:pPr>
+        <w:pStyle w:val="Titre2"/>
         <w:jc w:val="center"/>
         <w:rPr>
           <w:rFonts w:ascii="Arial" w:hAnsi="Arial" w:cs="Arial"/>
-        </w:rPr>
-      </w:pPr>
-    </w:p>
-    <w:p>
-      <w:pPr>
+          <w:i/>
+          <w:iCs/>
+          <w:color w:val="auto"/>
+        </w:rPr>
+      </w:pPr>
+    </w:p>
+    <w:p>
+      <w:pPr>
+        <w:pStyle w:val="Titre2"/>
         <w:jc w:val="center"/>
         <w:rPr>
           <w:rFonts w:ascii="Arial" w:hAnsi="Arial" w:cs="Arial"/>
-        </w:rPr>
-      </w:pPr>
-    </w:p>
-    <w:p>
-      <w:pPr>
+          <w:i/>
+          <w:iCs/>
+          <w:color w:val="auto"/>
+        </w:rPr>
+      </w:pPr>
+    </w:p>
+    <w:p>
+      <w:pPr>
+        <w:pStyle w:val="Titre2"/>
         <w:jc w:val="center"/>
         <w:rPr>
           <w:rFonts w:ascii="Arial" w:hAnsi="Arial" w:cs="Arial"/>
-        </w:rPr>
-      </w:pPr>
-    </w:p>
-    <w:p>
-      <w:pPr>
+          <w:i/>
+          <w:iCs/>
+          <w:color w:val="auto"/>
+        </w:rPr>
+      </w:pPr>
+    </w:p>
+    <w:p>
+      <w:pPr>
+        <w:pStyle w:val="Titre2"/>
         <w:jc w:val="center"/>
         <w:rPr>
           <w:rFonts w:ascii="Arial" w:hAnsi="Arial" w:cs="Arial"/>
-        </w:rPr>
-      </w:pPr>
-    </w:p>
-    <w:p>
-      <w:pPr>
+          <w:i/>
+          <w:iCs/>
+          <w:color w:val="auto"/>
+        </w:rPr>
+      </w:pPr>
+    </w:p>
+    <w:p>
+      <w:pPr>
+        <w:pStyle w:val="Titre2"/>
         <w:jc w:val="center"/>
         <w:rPr>
           <w:rFonts w:ascii="Arial" w:hAnsi="Arial" w:cs="Arial"/>
-        </w:rPr>
-      </w:pPr>
-    </w:p>
-    <w:p>
-      <w:pPr>
+          <w:i/>
+          <w:iCs/>
+          <w:color w:val="auto"/>
+        </w:rPr>
+      </w:pPr>
+    </w:p>
+    <w:p>
+      <w:pPr>
+        <w:pStyle w:val="Titre2"/>
         <w:jc w:val="center"/>
         <w:rPr>
           <w:rFonts w:ascii="Arial" w:hAnsi="Arial" w:cs="Arial"/>
-        </w:rPr>
-      </w:pPr>
-    </w:p>
-    <w:p>
-      <w:pPr>
+          <w:i/>
+          <w:iCs/>
+          <w:color w:val="auto"/>
+        </w:rPr>
+      </w:pPr>
+    </w:p>
+    <w:p>
+      <w:pPr>
+        <w:pStyle w:val="Titre2"/>
         <w:jc w:val="center"/>
         <w:rPr>
           <w:rFonts w:ascii="Arial" w:hAnsi="Arial" w:cs="Arial"/>
-        </w:rPr>
-      </w:pPr>
-    </w:p>
-    <w:p>
-      <w:pPr>
+          <w:i/>
+          <w:iCs/>
+          <w:color w:val="auto"/>
+        </w:rPr>
+      </w:pPr>
+    </w:p>
+    <w:p>
+      <w:pPr>
+        <w:pStyle w:val="Titre2"/>
         <w:jc w:val="center"/>
         <w:rPr>
           <w:rFonts w:ascii="Arial" w:hAnsi="Arial" w:cs="Arial"/>
-        </w:rPr>
-      </w:pPr>
-    </w:p>
-    <w:p>
-      <w:pPr>
+          <w:i/>
+          <w:iCs/>
+          <w:color w:val="auto"/>
+        </w:rPr>
+      </w:pPr>
+    </w:p>
+    <w:p>
+      <w:pPr>
+        <w:pStyle w:val="Titre2"/>
         <w:jc w:val="center"/>
         <w:rPr>
           <w:rFonts w:ascii="Arial" w:hAnsi="Arial" w:cs="Arial"/>
-        </w:rPr>
-      </w:pPr>
+          <w:i/>
+          <w:iCs/>
+          <w:color w:val="auto"/>
+        </w:rPr>
+      </w:pPr>
+    </w:p>
+    <w:p>
+      <w:pPr>
+        <w:pStyle w:val="Titre2"/>
+        <w:jc w:val="center"/>
+        <w:rPr>
+          <w:rFonts w:ascii="Arial" w:hAnsi="Arial" w:cs="Arial"/>
+          <w:i/>
+          <w:iCs/>
+          <w:color w:val="auto"/>
+        </w:rPr>
+      </w:pPr>
+    </w:p>
+    <w:p>
+      <w:pPr>
+        <w:pStyle w:val="Titre2"/>
+        <w:jc w:val="center"/>
+        <w:rPr>
+          <w:rFonts w:ascii="Arial" w:hAnsi="Arial" w:cs="Arial"/>
+          <w:i/>
+          <w:iCs/>
+          <w:color w:val="auto"/>
+        </w:rPr>
+      </w:pPr>
+    </w:p>
+    <w:p>
+      <w:pPr>
+        <w:pStyle w:val="Titre2"/>
+        <w:jc w:val="center"/>
+        <w:rPr>
+          <w:rFonts w:ascii="Arial" w:hAnsi="Arial" w:cs="Arial"/>
+          <w:i/>
+          <w:iCs/>
+          <w:color w:val="auto"/>
+        </w:rPr>
+      </w:pPr>
+    </w:p>
+    <w:p>
+      <w:pPr>
+        <w:pStyle w:val="Titre2"/>
+        <w:jc w:val="center"/>
+        <w:rPr>
+          <w:rFonts w:ascii="Arial" w:hAnsi="Arial" w:cs="Arial"/>
+          <w:i/>
+          <w:iCs/>
+          <w:color w:val="auto"/>
+        </w:rPr>
+      </w:pPr>
+      <w:r>
+        <w:rPr>
+          <w:rFonts w:ascii="Arial" w:hAnsi="Arial" w:cs="Arial"/>
+          <w:i/>
+          <w:iCs/>
+          <w:color w:val="auto"/>
+        </w:rPr>
+        <w:br/>
+      </w:r>
+    </w:p>
+    <w:p>
+      <w:pPr>
+        <w:pStyle w:val="Titre2"/>
+        <w:jc w:val="center"/>
+        <w:rPr>
+          <w:rFonts w:ascii="Arial" w:hAnsi="Arial" w:cs="Arial"/>
+          <w:i/>
+          <w:iCs/>
+          <w:color w:val="auto"/>
+        </w:rPr>
+      </w:pPr>
+      <w:r>
+        <w:rPr>
+          <w:rFonts w:ascii="Arial" w:hAnsi="Arial" w:cs="Arial"/>
+          <w:i/>
+          <w:iCs/>
+          <w:color w:val="auto"/>
+        </w:rPr>
+        <w:lastRenderedPageBreak/>
+        <w:t>B – Flots alternatifs</w:t>
+      </w:r>
+    </w:p>
+    <w:p>
+      <w:pPr>
+        <w:jc w:val="both"/>
+        <w:rPr>
+          <w:rFonts w:ascii="Arial" w:hAnsi="Arial" w:cs="Arial"/>
+        </w:rPr>
+      </w:pPr>
+    </w:p>
+    <w:p>
+      <w:pPr>
+        <w:pStyle w:val="Paragraphedeliste"/>
+        <w:numPr>
+          <w:ilvl w:val="0"/>
+          <w:numId w:val="2"/>
+        </w:numPr>
+        <w:jc w:val="both"/>
+        <w:rPr>
+          <w:rFonts w:ascii="Arial" w:hAnsi="Arial" w:cs="Arial"/>
+          <w:i/>
+          <w:iCs/>
+          <w:sz w:val="24"/>
+          <w:szCs w:val="24"/>
+        </w:rPr>
+      </w:pPr>
+      <w:r>
+        <w:rPr>
+          <w:rFonts w:ascii="Arial" w:hAnsi="Arial" w:cs="Arial"/>
+          <w:i/>
+          <w:iCs/>
+          <w:sz w:val="24"/>
+          <w:szCs w:val="24"/>
+        </w:rPr>
+        <w:t xml:space="preserve">L’utilisateur saisit des informations erronées </w:t>
+      </w:r>
+    </w:p>
+    <w:p>
+      <w:pPr>
+        <w:pStyle w:val="Titre3"/>
+        <w:keepLines w:val="0"/>
+        <w:numPr>
+          <w:ilvl w:val="0"/>
+          <w:numId w:val="3"/>
+        </w:numPr>
+        <w:spacing w:before="240" w:after="60" w:line="240" w:lineRule="auto"/>
+        <w:jc w:val="both"/>
+        <w:rPr>
+          <w:rFonts w:ascii="Arial" w:hAnsi="Arial" w:cs="Arial"/>
+          <w:color w:val="auto"/>
+          <w:sz w:val="22"/>
+          <w:szCs w:val="22"/>
+        </w:rPr>
+      </w:pPr>
+      <w:r>
+        <w:rPr>
+          <w:rFonts w:ascii="Arial" w:hAnsi="Arial" w:cs="Arial"/>
+          <w:color w:val="auto"/>
+          <w:sz w:val="22"/>
+          <w:szCs w:val="22"/>
+        </w:rPr>
+        <w:t>Après validation, un message d’erreur s’affiche en expliquant qu’une saisie est incorrecte. Il sera indiqué par un cadre rouge encadrant l’erreur afin de faciliter la correction à l’utilisateur.</w:t>
+      </w:r>
+    </w:p>
+    <w:p>
+      <w:pPr>
+        <w:pStyle w:val="Titre3"/>
+        <w:keepLines w:val="0"/>
+        <w:numPr>
+          <w:ilvl w:val="0"/>
+          <w:numId w:val="3"/>
+        </w:numPr>
+        <w:spacing w:before="240" w:after="60" w:line="240" w:lineRule="auto"/>
+        <w:jc w:val="both"/>
+        <w:rPr>
+          <w:rFonts w:ascii="Arial" w:hAnsi="Arial" w:cs="Arial"/>
+          <w:color w:val="auto"/>
+          <w:sz w:val="22"/>
+          <w:szCs w:val="22"/>
+        </w:rPr>
+      </w:pPr>
+      <w:r>
+        <w:rPr>
+          <w:rFonts w:ascii="Arial" w:hAnsi="Arial" w:cs="Arial"/>
+          <w:color w:val="auto"/>
+          <w:sz w:val="22"/>
+          <w:szCs w:val="22"/>
+        </w:rPr>
+        <w:t xml:space="preserve">Le système conserve ces données entrées par l’utilisateur et retourne au point antérieur à la validation pour laisser saisir à nouveau l’utilisateur. Retour au point </w:t>
+      </w:r>
+      <w:r>
+        <w:rPr>
+          <w:rFonts w:ascii="Arial" w:hAnsi="Arial" w:cs="Arial"/>
+          <w:color w:val="auto"/>
+          <w:sz w:val="22"/>
+          <w:szCs w:val="22"/>
+        </w:rPr>
+        <w:t>3</w:t>
+      </w:r>
+      <w:r>
+        <w:rPr>
+          <w:rFonts w:ascii="Arial" w:hAnsi="Arial" w:cs="Arial"/>
+          <w:color w:val="auto"/>
+          <w:sz w:val="22"/>
+          <w:szCs w:val="22"/>
+        </w:rPr>
+        <w:t xml:space="preserve"> du flot de base.</w:t>
+      </w:r>
+    </w:p>
+    <w:p>
+      <w:pPr>
+        <w:jc w:val="both"/>
+        <w:rPr>
+          <w:rFonts w:ascii="Arial" w:hAnsi="Arial" w:cs="Arial"/>
+        </w:rPr>
+      </w:pPr>
+      <w:r>
+        <w:rPr>
+          <w:rFonts w:ascii="Arial" w:hAnsi="Arial" w:cs="Arial"/>
+          <w:noProof/>
+        </w:rPr>
+        <w:t xml:space="preserve"> </w:t>
+      </w:r>
+    </w:p>
+    <w:p>
+      <w:pPr>
+        <w:jc w:val="both"/>
+        <w:rPr>
+          <w:rFonts w:ascii="Arial" w:hAnsi="Arial" w:cs="Arial"/>
+        </w:rPr>
+      </w:pPr>
+    </w:p>
+    <w:p>
+      <w:pPr>
+        <w:jc w:val="both"/>
+        <w:rPr>
+          <w:rFonts w:ascii="Arial" w:hAnsi="Arial" w:cs="Arial"/>
+          <w:noProof/>
+        </w:rPr>
+      </w:pPr>
+    </w:p>
+    <w:p>
+      <w:pPr>
+        <w:jc w:val="center"/>
+        <w:rPr>
+          <w:rFonts w:ascii="Arial" w:hAnsi="Arial" w:cs="Arial"/>
+        </w:rPr>
+      </w:pPr>
+      <w:r>
+        <w:rPr>
+          <w:rFonts w:ascii="Arial" w:hAnsi="Arial" w:cs="Arial"/>
+          <w:noProof/>
+        </w:rPr>
+        <w:drawing>
+          <wp:inline distT="0" distB="0" distL="0" distR="0" wp14:anchorId="4C069A56" wp14:editId="6BA06404">
+            <wp:extent cx="5905267" cy="5105400"/>
+            <wp:effectExtent l="0" t="0" r="635" b="0"/>
+            <wp:docPr id="9" name="Image 9"/>
+            <wp:cNvGraphicFramePr>
+              <a:graphicFrameLocks xmlns:a="http://schemas.openxmlformats.org/drawingml/2006/main" noChangeAspect="1"/>
+            </wp:cNvGraphicFramePr>
+            <a:graphic xmlns:a="http://schemas.openxmlformats.org/drawingml/2006/main">
+              <a:graphicData uri="http://schemas.openxmlformats.org/drawingml/2006/picture">
+                <pic:pic xmlns:pic="http://schemas.openxmlformats.org/drawingml/2006/picture">
+                  <pic:nvPicPr>
+                    <pic:cNvPr id="0" name="Picture 16"/>
+                    <pic:cNvPicPr>
+                      <a:picLocks noChangeAspect="1" noChangeArrowheads="1"/>
+                    </pic:cNvPicPr>
+                  </pic:nvPicPr>
+                  <pic:blipFill>
+                    <a:blip r:embed="rId9">
+                      <a:extLst>
+                        <a:ext uri="{28A0092B-C50C-407E-A947-70E740481C1C}">
+                          <a14:useLocalDpi xmlns:a14="http://schemas.microsoft.com/office/drawing/2010/main" val="0"/>
+                        </a:ext>
+                      </a:extLst>
+                    </a:blip>
+                    <a:stretch>
+                      <a:fillRect/>
+                    </a:stretch>
+                  </pic:blipFill>
+                  <pic:spPr bwMode="auto">
+                    <a:xfrm>
+                      <a:off x="0" y="0"/>
+                      <a:ext cx="5925197" cy="5122631"/>
+                    </a:xfrm>
+                    <a:prstGeom prst="rect">
+                      <a:avLst/>
+                    </a:prstGeom>
+                    <a:noFill/>
+                    <a:ln>
+                      <a:noFill/>
+                    </a:ln>
+                  </pic:spPr>
+                </pic:pic>
+              </a:graphicData>
+            </a:graphic>
+          </wp:inline>
+        </w:drawing>
+      </w:r>
     </w:p>
     <w:p>
       <w:pPr>
@@ -1100,7 +1157,7 @@
                     <pic:cNvPicPr/>
                   </pic:nvPicPr>
                   <pic:blipFill rotWithShape="1">
-                    <a:blip r:embed="rId8" cstate="print">
+                    <a:blip r:embed="rId10" cstate="print">
                       <a:extLst>
                         <a:ext uri="{28A0092B-C50C-407E-A947-70E740481C1C}">
                           <a14:useLocalDpi xmlns:a14="http://schemas.microsoft.com/office/drawing/2010/main" val="0"/>
@@ -1905,7 +1962,7 @@
     <w:p/>
     <w:p/>
     <w:sectPr>
-      <w:footerReference w:type="default" r:id="rId9"/>
+      <w:footerReference w:type="default" r:id="rId11"/>
       <w:pgSz w:w="11906" w:h="16838"/>
       <w:pgMar w:top="1418" w:right="1418" w:bottom="1418" w:left="1418" w:header="709" w:footer="709" w:gutter="0"/>
       <w:cols w:space="708"/>
@@ -1913,6 +1970,31 @@
     </w:sectPr>
   </w:body>
 </w:document>
+</file>
+
+<file path=word/endnotes.xml><?xml version="1.0" encoding="utf-8"?>
+<w:endnotes xmlns:wpc="http://schemas.microsoft.com/office/word/2010/wordprocessingCanvas" xmlns:cx="http://schemas.microsoft.com/office/drawing/2014/chartex" xmlns:cx1="http://schemas.microsoft.com/office/drawing/2015/9/8/chartex" xmlns:cx2="http://schemas.microsoft.com/office/drawing/2015/10/21/chartex" xmlns:cx3="http://schemas.microsoft.com/office/drawing/2016/5/9/chartex" xmlns:cx4="http://schemas.microsoft.com/office/drawing/2016/5/10/chartex" xmlns:cx5="http://schemas.microsoft.com/office/drawing/2016/5/11/chartex" xmlns:cx6="http://schemas.microsoft.com/office/drawing/2016/5/12/chartex" xmlns:cx7="http://schemas.microsoft.com/office/drawing/2016/5/13/chartex" xmlns:cx8="http://schemas.microsoft.com/office/drawing/2016/5/14/chartex" xmlns:mc="http://schemas.openxmlformats.org/markup-compatibility/2006" xmlns:aink="http://schemas.microsoft.com/office/drawing/2016/ink" xmlns:am3d="http://schemas.microsoft.com/office/drawing/2017/model3d" xmlns:o="urn:schemas-microsoft-com:office:office" xmlns:r="http://schemas.openxmlformats.org/officeDocument/2006/relationships" xmlns:m="http://schemas.openxmlformats.org/officeDocument/2006/math" xmlns:v="urn:schemas-microsoft-com:vml" xmlns:wp14="http://schemas.microsoft.com/office/word/2010/wordprocessingDrawing" xmlns:wp="http://schemas.openxmlformats.org/drawingml/2006/wordprocessingDrawing" xmlns:w10="urn:schemas-microsoft-com:office:word" xmlns:w="http://schemas.openxmlformats.org/wordprocessingml/2006/main" xmlns:w14="http://schemas.microsoft.com/office/word/2010/wordml" xmlns:w15="http://schemas.microsoft.com/office/word/2012/wordml" xmlns:w16cex="http://schemas.microsoft.com/office/word/2018/wordml/cex" xmlns:w16cid="http://schemas.microsoft.com/office/word/2016/wordml/cid" xmlns:w16="http://schemas.microsoft.com/office/word/2018/wordml" xmlns:w16se="http://schemas.microsoft.com/office/word/2015/wordml/symex" xmlns:wpg="http://schemas.microsoft.com/office/word/2010/wordprocessingGroup" xmlns:wpi="http://schemas.microsoft.com/office/word/2010/wordprocessingInk" xmlns:wne="http://schemas.microsoft.com/office/word/2006/wordml" xmlns:wps="http://schemas.microsoft.com/office/word/2010/wordprocessingShape" mc:Ignorable="w14 w15 w16se w16cid w16 w16cex wp14">
+  <w:endnote w:type="separator" w:id="-1">
+    <w:p>
+      <w:pPr>
+        <w:spacing w:after="0" w:line="240" w:lineRule="auto"/>
+      </w:pPr>
+      <w:r>
+        <w:separator/>
+      </w:r>
+    </w:p>
+  </w:endnote>
+  <w:endnote w:type="continuationSeparator" w:id="0">
+    <w:p>
+      <w:pPr>
+        <w:spacing w:after="0" w:line="240" w:lineRule="auto"/>
+      </w:pPr>
+      <w:r>
+        <w:continuationSeparator/>
+      </w:r>
+    </w:p>
+  </w:endnote>
+</w:endnotes>
 </file>
 
 <file path=word/footer1.xml><?xml version="1.0" encoding="utf-8"?>
@@ -1956,6 +2038,31 @@
     </w:pPr>
   </w:p>
 </w:ftr>
+</file>
+
+<file path=word/footnotes.xml><?xml version="1.0" encoding="utf-8"?>
+<w:footnotes xmlns:wpc="http://schemas.microsoft.com/office/word/2010/wordprocessingCanvas" xmlns:cx="http://schemas.microsoft.com/office/drawing/2014/chartex" xmlns:cx1="http://schemas.microsoft.com/office/drawing/2015/9/8/chartex" xmlns:cx2="http://schemas.microsoft.com/office/drawing/2015/10/21/chartex" xmlns:cx3="http://schemas.microsoft.com/office/drawing/2016/5/9/chartex" xmlns:cx4="http://schemas.microsoft.com/office/drawing/2016/5/10/chartex" xmlns:cx5="http://schemas.microsoft.com/office/drawing/2016/5/11/chartex" xmlns:cx6="http://schemas.microsoft.com/office/drawing/2016/5/12/chartex" xmlns:cx7="http://schemas.microsoft.com/office/drawing/2016/5/13/chartex" xmlns:cx8="http://schemas.microsoft.com/office/drawing/2016/5/14/chartex" xmlns:mc="http://schemas.openxmlformats.org/markup-compatibility/2006" xmlns:aink="http://schemas.microsoft.com/office/drawing/2016/ink" xmlns:am3d="http://schemas.microsoft.com/office/drawing/2017/model3d" xmlns:o="urn:schemas-microsoft-com:office:office" xmlns:r="http://schemas.openxmlformats.org/officeDocument/2006/relationships" xmlns:m="http://schemas.openxmlformats.org/officeDocument/2006/math" xmlns:v="urn:schemas-microsoft-com:vml" xmlns:wp14="http://schemas.microsoft.com/office/word/2010/wordprocessingDrawing" xmlns:wp="http://schemas.openxmlformats.org/drawingml/2006/wordprocessingDrawing" xmlns:w10="urn:schemas-microsoft-com:office:word" xmlns:w="http://schemas.openxmlformats.org/wordprocessingml/2006/main" xmlns:w14="http://schemas.microsoft.com/office/word/2010/wordml" xmlns:w15="http://schemas.microsoft.com/office/word/2012/wordml" xmlns:w16cex="http://schemas.microsoft.com/office/word/2018/wordml/cex" xmlns:w16cid="http://schemas.microsoft.com/office/word/2016/wordml/cid" xmlns:w16="http://schemas.microsoft.com/office/word/2018/wordml" xmlns:w16se="http://schemas.microsoft.com/office/word/2015/wordml/symex" xmlns:wpg="http://schemas.microsoft.com/office/word/2010/wordprocessingGroup" xmlns:wpi="http://schemas.microsoft.com/office/word/2010/wordprocessingInk" xmlns:wne="http://schemas.microsoft.com/office/word/2006/wordml" xmlns:wps="http://schemas.microsoft.com/office/word/2010/wordprocessingShape" mc:Ignorable="w14 w15 w16se w16cid w16 w16cex wp14">
+  <w:footnote w:type="separator" w:id="-1">
+    <w:p>
+      <w:pPr>
+        <w:spacing w:after="0" w:line="240" w:lineRule="auto"/>
+      </w:pPr>
+      <w:r>
+        <w:separator/>
+      </w:r>
+    </w:p>
+  </w:footnote>
+  <w:footnote w:type="continuationSeparator" w:id="0">
+    <w:p>
+      <w:pPr>
+        <w:spacing w:after="0" w:line="240" w:lineRule="auto"/>
+      </w:pPr>
+      <w:r>
+        <w:continuationSeparator/>
+      </w:r>
+    </w:p>
+  </w:footnote>
+</w:footnotes>
 </file>
 
 <file path=word/numbering.xml><?xml version="1.0" encoding="utf-8"?>

--- a/Gestion de projet/Description UC Modifier Commande.docx
+++ b/Gestion de projet/Description UC Modifier Commande.docx
@@ -24,22 +24,6 @@
         </w:rPr>
         <w:t>Use Case : Modifier une commande</w:t>
       </w:r>
-    </w:p>
-    <w:p>
-      <w:pPr>
-        <w:jc w:val="both"/>
-        <w:rPr>
-          <w:rFonts w:ascii="Arial" w:hAnsi="Arial" w:cs="Arial"/>
-        </w:rPr>
-      </w:pPr>
-    </w:p>
-    <w:p>
-      <w:pPr>
-        <w:jc w:val="both"/>
-        <w:rPr>
-          <w:rFonts w:ascii="Arial" w:hAnsi="Arial" w:cs="Arial"/>
-        </w:rPr>
-      </w:pPr>
     </w:p>
     <w:p>
       <w:pPr>
@@ -369,24 +353,22 @@
           <w:rFonts w:ascii="Arial" w:hAnsi="Arial" w:cs="Arial"/>
         </w:rPr>
       </w:pPr>
-    </w:p>
-    <w:p>
-      <w:pPr>
-        <w:jc w:val="center"/>
-        <w:rPr>
-          <w:rFonts w:ascii="Arial" w:hAnsi="Arial" w:cs="Arial"/>
+      <w:r>
+        <w:rPr>
           <w:noProof/>
         </w:rPr>
-      </w:pPr>
-      <w:r>
-        <w:rPr>
-          <w:noProof/>
-        </w:rPr>
-        <w:lastRenderedPageBreak/>
         <w:drawing>
-          <wp:inline distT="0" distB="0" distL="0" distR="0" wp14:anchorId="0B677A17" wp14:editId="7D451FFF">
-            <wp:extent cx="6081542" cy="5257800"/>
+          <wp:anchor distT="0" distB="0" distL="114300" distR="114300" simplePos="0" relativeHeight="251660288" behindDoc="0" locked="0" layoutInCell="1" allowOverlap="1" wp14:anchorId="0B677A17" wp14:editId="3C303D3A">
+            <wp:simplePos x="0" y="0"/>
+            <wp:positionH relativeFrom="margin">
+              <wp:align>center</wp:align>
+            </wp:positionH>
+            <wp:positionV relativeFrom="paragraph">
+              <wp:posOffset>259715</wp:posOffset>
+            </wp:positionV>
+            <wp:extent cx="6081395" cy="4632960"/>
             <wp:effectExtent l="0" t="0" r="0" b="0"/>
+            <wp:wrapTopAndBottom/>
             <wp:docPr id="1" name="Image 1"/>
             <wp:cNvGraphicFramePr>
               <a:graphicFrameLocks xmlns:a="http://schemas.openxmlformats.org/drawingml/2006/main" noChangeAspect="1"/>
@@ -400,7 +382,7 @@
                       <a:picLocks noChangeAspect="1" noChangeArrowheads="1"/>
                     </pic:cNvPicPr>
                   </pic:nvPicPr>
-                  <pic:blipFill>
+                  <pic:blipFill rotWithShape="1">
                     <a:blip r:embed="rId7">
                       <a:extLst>
                         <a:ext uri="{28A0092B-C50C-407E-A947-70E740481C1C}">
@@ -408,14 +390,13 @@
                         </a:ext>
                       </a:extLst>
                     </a:blip>
-                    <a:stretch>
-                      <a:fillRect/>
-                    </a:stretch>
+                    <a:srcRect b="11882"/>
+                    <a:stretch/>
                   </pic:blipFill>
                   <pic:spPr bwMode="auto">
                     <a:xfrm>
                       <a:off x="0" y="0"/>
-                      <a:ext cx="6098418" cy="5272391"/>
+                      <a:ext cx="6081395" cy="4632960"/>
                     </a:xfrm>
                     <a:prstGeom prst="rect">
                       <a:avLst/>
@@ -424,13 +405,27 @@
                     <a:ln>
                       <a:noFill/>
                     </a:ln>
+                    <a:extLst>
+                      <a:ext uri="{53640926-AAD7-44D8-BBD7-CCE9431645EC}">
+                        <a14:shadowObscured xmlns:a14="http://schemas.microsoft.com/office/drawing/2010/main"/>
+                      </a:ext>
+                    </a:extLst>
                   </pic:spPr>
                 </pic:pic>
               </a:graphicData>
             </a:graphic>
-          </wp:inline>
+          </wp:anchor>
         </w:drawing>
       </w:r>
+    </w:p>
+    <w:p>
+      <w:pPr>
+        <w:jc w:val="center"/>
+        <w:rPr>
+          <w:rFonts w:ascii="Arial" w:hAnsi="Arial" w:cs="Arial"/>
+          <w:noProof/>
+        </w:rPr>
+      </w:pPr>
     </w:p>
     <w:p>
       <w:pPr>
@@ -445,13 +440,90 @@
       </w:pPr>
       <w:r>
         <w:rPr>
+          <w:rFonts w:ascii="Arial" w:hAnsi="Arial" w:cs="Arial"/>
+          <w:i/>
+          <w:iCs/>
+          <w:color w:val="auto"/>
+        </w:rPr>
+        <w:lastRenderedPageBreak/>
+        <w:br/>
+      </w:r>
+    </w:p>
+    <w:p>
+      <w:pPr>
+        <w:pStyle w:val="Titre2"/>
+        <w:jc w:val="center"/>
+        <w:rPr>
+          <w:rFonts w:ascii="Arial" w:hAnsi="Arial" w:cs="Arial"/>
+          <w:i/>
+          <w:iCs/>
+          <w:color w:val="auto"/>
+        </w:rPr>
+      </w:pPr>
+    </w:p>
+    <w:p>
+      <w:pPr>
+        <w:pStyle w:val="Titre2"/>
+        <w:jc w:val="center"/>
+        <w:rPr>
+          <w:rFonts w:ascii="Arial" w:hAnsi="Arial" w:cs="Arial"/>
+          <w:i/>
+          <w:iCs/>
+          <w:color w:val="auto"/>
+        </w:rPr>
+      </w:pPr>
+    </w:p>
+    <w:p>
+      <w:pPr>
+        <w:pStyle w:val="Titre2"/>
+        <w:jc w:val="center"/>
+        <w:rPr>
+          <w:rFonts w:ascii="Arial" w:hAnsi="Arial" w:cs="Arial"/>
+          <w:i/>
+          <w:iCs/>
+          <w:color w:val="auto"/>
+        </w:rPr>
+      </w:pPr>
+    </w:p>
+    <w:p>
+      <w:pPr>
+        <w:pStyle w:val="Titre2"/>
+        <w:jc w:val="center"/>
+        <w:rPr>
+          <w:rFonts w:ascii="Arial" w:hAnsi="Arial" w:cs="Arial"/>
+          <w:i/>
+          <w:iCs/>
+          <w:color w:val="auto"/>
+        </w:rPr>
+      </w:pPr>
+    </w:p>
+    <w:p>
+      <w:pPr>
+        <w:pStyle w:val="Titre2"/>
+        <w:jc w:val="center"/>
+        <w:rPr>
+          <w:rFonts w:ascii="Arial" w:hAnsi="Arial" w:cs="Arial"/>
+          <w:i/>
+          <w:iCs/>
+          <w:color w:val="auto"/>
+        </w:rPr>
+      </w:pPr>
+      <w:r>
+        <w:rPr>
           <w:noProof/>
         </w:rPr>
-        <w:lastRenderedPageBreak/>
         <w:drawing>
-          <wp:inline distT="0" distB="0" distL="0" distR="0" wp14:anchorId="33F02287" wp14:editId="152419F9">
-            <wp:extent cx="5784077" cy="5000625"/>
-            <wp:effectExtent l="0" t="0" r="7620" b="0"/>
+          <wp:anchor distT="0" distB="0" distL="114300" distR="114300" simplePos="0" relativeHeight="251661312" behindDoc="0" locked="0" layoutInCell="1" allowOverlap="1" wp14:anchorId="33F02287" wp14:editId="3C6F11A4">
+            <wp:simplePos x="0" y="0"/>
+            <wp:positionH relativeFrom="margin">
+              <wp:align>center</wp:align>
+            </wp:positionH>
+            <wp:positionV relativeFrom="paragraph">
+              <wp:posOffset>375920</wp:posOffset>
+            </wp:positionV>
+            <wp:extent cx="6454828" cy="5486400"/>
+            <wp:effectExtent l="0" t="0" r="3175" b="0"/>
+            <wp:wrapTopAndBottom/>
             <wp:docPr id="8" name="Image 8"/>
             <wp:cNvGraphicFramePr>
               <a:graphicFrameLocks xmlns:a="http://schemas.openxmlformats.org/drawingml/2006/main" noChangeAspect="1"/>
@@ -465,7 +537,7 @@
                       <a:picLocks noChangeAspect="1" noChangeArrowheads="1"/>
                     </pic:cNvPicPr>
                   </pic:nvPicPr>
-                  <pic:blipFill>
+                  <pic:blipFill rotWithShape="1">
                     <a:blip r:embed="rId8">
                       <a:extLst>
                         <a:ext uri="{28A0092B-C50C-407E-A947-70E740481C1C}">
@@ -473,14 +545,13 @@
                         </a:ext>
                       </a:extLst>
                     </a:blip>
-                    <a:stretch>
-                      <a:fillRect/>
-                    </a:stretch>
+                    <a:srcRect l="5139" r="3557" b="10237"/>
+                    <a:stretch/>
                   </pic:blipFill>
                   <pic:spPr bwMode="auto">
                     <a:xfrm>
                       <a:off x="0" y="0"/>
-                      <a:ext cx="5811716" cy="5024521"/>
+                      <a:ext cx="6454828" cy="5486400"/>
                     </a:xfrm>
                     <a:prstGeom prst="rect">
                       <a:avLst/>
@@ -489,22 +560,36 @@
                     <a:ln>
                       <a:noFill/>
                     </a:ln>
+                    <a:extLst>
+                      <a:ext uri="{53640926-AAD7-44D8-BBD7-CCE9431645EC}">
+                        <a14:shadowObscured xmlns:a14="http://schemas.microsoft.com/office/drawing/2010/main"/>
+                      </a:ext>
+                    </a:extLst>
                   </pic:spPr>
                 </pic:pic>
               </a:graphicData>
             </a:graphic>
-          </wp:inline>
+            <wp14:sizeRelH relativeFrom="margin">
+              <wp14:pctWidth>0</wp14:pctWidth>
+            </wp14:sizeRelH>
+            <wp14:sizeRelV relativeFrom="margin">
+              <wp14:pctHeight>0</wp14:pctHeight>
+            </wp14:sizeRelV>
+          </wp:anchor>
         </w:drawing>
       </w:r>
-      <w:r>
+    </w:p>
+    <w:p>
+      <w:pPr>
+        <w:pStyle w:val="Titre2"/>
+        <w:jc w:val="center"/>
         <w:rPr>
           <w:rFonts w:ascii="Arial" w:hAnsi="Arial" w:cs="Arial"/>
           <w:i/>
           <w:iCs/>
           <w:color w:val="auto"/>
         </w:rPr>
-        <w:br/>
-      </w:r>
+      </w:pPr>
     </w:p>
     <w:p>
       <w:pPr>
@@ -557,127 +642,6 @@
     <w:p>
       <w:pPr>
         <w:pStyle w:val="Titre2"/>
-        <w:jc w:val="center"/>
-        <w:rPr>
-          <w:rFonts w:ascii="Arial" w:hAnsi="Arial" w:cs="Arial"/>
-          <w:i/>
-          <w:iCs/>
-          <w:color w:val="auto"/>
-        </w:rPr>
-      </w:pPr>
-    </w:p>
-    <w:p>
-      <w:pPr>
-        <w:pStyle w:val="Titre2"/>
-        <w:jc w:val="center"/>
-        <w:rPr>
-          <w:rFonts w:ascii="Arial" w:hAnsi="Arial" w:cs="Arial"/>
-          <w:i/>
-          <w:iCs/>
-          <w:color w:val="auto"/>
-        </w:rPr>
-      </w:pPr>
-    </w:p>
-    <w:p>
-      <w:pPr>
-        <w:pStyle w:val="Titre2"/>
-        <w:jc w:val="center"/>
-        <w:rPr>
-          <w:rFonts w:ascii="Arial" w:hAnsi="Arial" w:cs="Arial"/>
-          <w:i/>
-          <w:iCs/>
-          <w:color w:val="auto"/>
-        </w:rPr>
-      </w:pPr>
-    </w:p>
-    <w:p>
-      <w:pPr>
-        <w:pStyle w:val="Titre2"/>
-        <w:jc w:val="center"/>
-        <w:rPr>
-          <w:rFonts w:ascii="Arial" w:hAnsi="Arial" w:cs="Arial"/>
-          <w:i/>
-          <w:iCs/>
-          <w:color w:val="auto"/>
-        </w:rPr>
-      </w:pPr>
-    </w:p>
-    <w:p>
-      <w:pPr>
-        <w:pStyle w:val="Titre2"/>
-        <w:jc w:val="center"/>
-        <w:rPr>
-          <w:rFonts w:ascii="Arial" w:hAnsi="Arial" w:cs="Arial"/>
-          <w:i/>
-          <w:iCs/>
-          <w:color w:val="auto"/>
-        </w:rPr>
-      </w:pPr>
-    </w:p>
-    <w:p>
-      <w:pPr>
-        <w:pStyle w:val="Titre2"/>
-        <w:jc w:val="center"/>
-        <w:rPr>
-          <w:rFonts w:ascii="Arial" w:hAnsi="Arial" w:cs="Arial"/>
-          <w:i/>
-          <w:iCs/>
-          <w:color w:val="auto"/>
-        </w:rPr>
-      </w:pPr>
-    </w:p>
-    <w:p>
-      <w:pPr>
-        <w:pStyle w:val="Titre2"/>
-        <w:jc w:val="center"/>
-        <w:rPr>
-          <w:rFonts w:ascii="Arial" w:hAnsi="Arial" w:cs="Arial"/>
-          <w:i/>
-          <w:iCs/>
-          <w:color w:val="auto"/>
-        </w:rPr>
-      </w:pPr>
-    </w:p>
-    <w:p>
-      <w:pPr>
-        <w:pStyle w:val="Titre2"/>
-        <w:jc w:val="center"/>
-        <w:rPr>
-          <w:rFonts w:ascii="Arial" w:hAnsi="Arial" w:cs="Arial"/>
-          <w:i/>
-          <w:iCs/>
-          <w:color w:val="auto"/>
-        </w:rPr>
-      </w:pPr>
-    </w:p>
-    <w:p>
-      <w:pPr>
-        <w:pStyle w:val="Titre2"/>
-        <w:jc w:val="center"/>
-        <w:rPr>
-          <w:rFonts w:ascii="Arial" w:hAnsi="Arial" w:cs="Arial"/>
-          <w:i/>
-          <w:iCs/>
-          <w:color w:val="auto"/>
-        </w:rPr>
-      </w:pPr>
-    </w:p>
-    <w:p>
-      <w:pPr>
-        <w:pStyle w:val="Titre2"/>
-        <w:jc w:val="center"/>
-        <w:rPr>
-          <w:rFonts w:ascii="Arial" w:hAnsi="Arial" w:cs="Arial"/>
-          <w:i/>
-          <w:iCs/>
-          <w:color w:val="auto"/>
-        </w:rPr>
-      </w:pPr>
-    </w:p>
-    <w:p>
-      <w:pPr>
-        <w:pStyle w:val="Titre2"/>
-        <w:jc w:val="center"/>
         <w:rPr>
           <w:rFonts w:ascii="Arial" w:hAnsi="Arial" w:cs="Arial"/>
           <w:i/>
@@ -838,14 +802,6 @@
         </w:rPr>
         <w:t xml:space="preserve"> </w:t>
       </w:r>
-    </w:p>
-    <w:p>
-      <w:pPr>
-        <w:jc w:val="both"/>
-        <w:rPr>
-          <w:rFonts w:ascii="Arial" w:hAnsi="Arial" w:cs="Arial"/>
-        </w:rPr>
-      </w:pPr>
     </w:p>
     <w:p>
       <w:pPr>
@@ -916,6 +872,14 @@
           </wp:inline>
         </w:drawing>
       </w:r>
+    </w:p>
+    <w:p>
+      <w:pPr>
+        <w:jc w:val="center"/>
+        <w:rPr>
+          <w:rFonts w:ascii="Arial" w:hAnsi="Arial" w:cs="Arial"/>
+        </w:rPr>
+      </w:pPr>
     </w:p>
     <w:p>
       <w:pPr>
@@ -1762,7 +1726,19 @@
               <w:rPr>
                 <w:rFonts w:ascii="Arial" w:hAnsi="Arial" w:cs="Arial"/>
               </w:rPr>
-              <w:t>Ne peut être négatif</w:t>
+              <w:t>Ne peut</w:t>
+            </w:r>
+            <w:r>
+              <w:rPr>
+                <w:rFonts w:ascii="Arial" w:hAnsi="Arial" w:cs="Arial"/>
+              </w:rPr>
+              <w:t xml:space="preserve"> pas</w:t>
+            </w:r>
+            <w:r>
+              <w:rPr>
+                <w:rFonts w:ascii="Arial" w:hAnsi="Arial" w:cs="Arial"/>
+              </w:rPr>
+              <w:t xml:space="preserve"> être négatif</w:t>
             </w:r>
           </w:p>
         </w:tc>
